--- a/DAT7015_2_2205247.docx
+++ b/DAT7015_2_2205247.docx
@@ -271,27 +271,7 @@
           <w:bCs/>
           <w:szCs w:val="24"/>
         </w:rPr>
-        <w:t xml:space="preserve"> OF </w:t>
-      </w:r>
-      <w:proofErr w:type="gramStart"/>
-      <w:r>
-        <w:rPr>
-          <w:rFonts w:cs="Arial"/>
-          <w:b/>
-          <w:bCs/>
-          <w:szCs w:val="24"/>
-        </w:rPr>
-        <w:t>JANUARY,</w:t>
-      </w:r>
-      <w:proofErr w:type="gramEnd"/>
-      <w:r>
-        <w:rPr>
-          <w:rFonts w:cs="Arial"/>
-          <w:b/>
-          <w:bCs/>
-          <w:szCs w:val="24"/>
-        </w:rPr>
-        <w:t xml:space="preserve"> 2023</w:t>
+        <w:t xml:space="preserve"> OF JANUARY, 2023</w:t>
       </w:r>
     </w:p>
     <w:p>
@@ -352,6 +332,20 @@
       </w:pPr>
       <w:r>
         <w:t>METHODOLOGY</w:t>
+      </w:r>
+    </w:p>
+    <w:p>
+      <w:pPr>
+        <w:spacing w:line="480" w:lineRule="auto"/>
+      </w:pPr>
+      <w:r>
+        <w:t>The information in this paper was gathered from secondary sources. The database “Google Scholar” was used, with the search terms “</w:t>
+      </w:r>
+      <w:r>
+        <w:t>application of big data "fashion retailing"</w:t>
+      </w:r>
+      <w:r>
+        <w:t>”, “big data in fashion industry”, and “big data fashion industry”.</w:t>
       </w:r>
     </w:p>
     <w:p>
